--- a/lab5/Отчёт.docx
+++ b/lab5/Отчёт.docx
@@ -117,6 +117,7 @@
           <w:rFonts w:ascii="Times New Roman" w:eastAsia="Times New Roman" w:hAnsi="Times New Roman" w:cs="Times New Roman"/>
           <w:b/>
           <w:sz w:val="28"/>
+          <w:lang w:val="ru-RU"/>
         </w:rPr>
       </w:pPr>
       <w:r>
@@ -134,7 +135,7 @@
           <w:sz w:val="28"/>
           <w:lang w:val="ru-RU"/>
         </w:rPr>
-        <w:t>3</w:t>
+        <w:t>5</w:t>
       </w:r>
     </w:p>
     <w:p>
@@ -435,6 +436,7 @@
         <w:rPr>
           <w:rFonts w:ascii="Times New Roman" w:eastAsia="Times New Roman" w:hAnsi="Times New Roman" w:cs="Times New Roman"/>
           <w:sz w:val="28"/>
+          <w:lang w:val="ru-RU"/>
         </w:rPr>
       </w:pPr>
       <w:r>
@@ -450,13 +452,25 @@
         </w:rPr>
         <w:t xml:space="preserve"> </w:t>
       </w:r>
+      <w:proofErr w:type="spellStart"/>
       <w:r>
         <w:rPr>
           <w:rFonts w:ascii="Times New Roman" w:eastAsia="Times New Roman" w:hAnsi="Times New Roman" w:cs="Times New Roman"/>
           <w:sz w:val="28"/>
           <w:u w:val="single"/>
-        </w:rPr>
-        <w:t>Письмак Алексей Евгеньевич</w:t>
+          <w:lang w:val="ru-RU"/>
+        </w:rPr>
+        <w:t>Абузов</w:t>
+      </w:r>
+      <w:proofErr w:type="spellEnd"/>
+      <w:r>
+        <w:rPr>
+          <w:rFonts w:ascii="Times New Roman" w:eastAsia="Times New Roman" w:hAnsi="Times New Roman" w:cs="Times New Roman"/>
+          <w:sz w:val="28"/>
+          <w:u w:val="single"/>
+          <w:lang w:val="ru-RU"/>
+        </w:rPr>
+        <w:t xml:space="preserve"> Ярослав Александрович</w:t>
       </w:r>
     </w:p>
     <w:p>
@@ -629,7 +643,7 @@
           <w:sz w:val="28"/>
           <w:lang w:val="ru-RU"/>
         </w:rPr>
-        <w:t>3</w:t>
+        <w:t>4</w:t>
       </w:r>
     </w:p>
     <w:p>
@@ -674,10 +688,10 @@
           <w:lang w:val="en-US"/>
         </w:rPr>
         <w:drawing>
-          <wp:inline distT="0" distB="0" distL="0" distR="0" wp14:anchorId="280B1072" wp14:editId="11A63E6C">
-            <wp:extent cx="6645910" cy="7393305"/>
-            <wp:effectExtent l="0" t="0" r="0" b="0"/>
-            <wp:docPr id="994526671" name="Picture 1"/>
+          <wp:inline distT="0" distB="0" distL="0" distR="0" wp14:anchorId="20F60B0B" wp14:editId="0F31D23E">
+            <wp:extent cx="6645910" cy="4773930"/>
+            <wp:effectExtent l="0" t="0" r="0" b="1270"/>
+            <wp:docPr id="1524982272" name="Picture 1"/>
             <wp:cNvGraphicFramePr>
               <a:graphicFrameLocks xmlns:a="http://schemas.openxmlformats.org/drawingml/2006/main" noChangeAspect="1"/>
             </wp:cNvGraphicFramePr>
@@ -685,7 +699,7 @@
               <a:graphicData uri="http://schemas.openxmlformats.org/drawingml/2006/picture">
                 <pic:pic xmlns:pic="http://schemas.openxmlformats.org/drawingml/2006/picture">
                   <pic:nvPicPr>
-                    <pic:cNvPr id="994526671" name=""/>
+                    <pic:cNvPr id="1524982272" name=""/>
                     <pic:cNvPicPr/>
                   </pic:nvPicPr>
                   <pic:blipFill>
@@ -697,7 +711,7 @@
                   <pic:spPr>
                     <a:xfrm>
                       <a:off x="0" y="0"/>
-                      <a:ext cx="6645910" cy="7393305"/>
+                      <a:ext cx="6645910" cy="4773930"/>
                     </a:xfrm>
                     <a:prstGeom prst="rect">
                       <a:avLst/>
@@ -718,56 +732,137 @@
           <w:szCs w:val="36"/>
         </w:rPr>
       </w:pPr>
-    </w:p>
-    <w:p>
-      <w:pPr>
+      <w:r>
         <w:rPr>
           <w:sz w:val="36"/>
           <w:szCs w:val="36"/>
-          <w:lang w:val="ru-RU"/>
-        </w:rPr>
-      </w:pPr>
-      <w:r>
+        </w:rPr>
+        <w:drawing>
+          <wp:inline distT="0" distB="0" distL="0" distR="0" wp14:anchorId="165E52A5" wp14:editId="4F0B3414">
+            <wp:extent cx="6645910" cy="3710940"/>
+            <wp:effectExtent l="0" t="0" r="0" b="0"/>
+            <wp:docPr id="85637799" name="Picture 1"/>
+            <wp:cNvGraphicFramePr>
+              <a:graphicFrameLocks xmlns:a="http://schemas.openxmlformats.org/drawingml/2006/main" noChangeAspect="1"/>
+            </wp:cNvGraphicFramePr>
+            <a:graphic xmlns:a="http://schemas.openxmlformats.org/drawingml/2006/main">
+              <a:graphicData uri="http://schemas.openxmlformats.org/drawingml/2006/picture">
+                <pic:pic xmlns:pic="http://schemas.openxmlformats.org/drawingml/2006/picture">
+                  <pic:nvPicPr>
+                    <pic:cNvPr id="85637799" name=""/>
+                    <pic:cNvPicPr/>
+                  </pic:nvPicPr>
+                  <pic:blipFill>
+                    <a:blip r:embed="rId6"/>
+                    <a:stretch>
+                      <a:fillRect/>
+                    </a:stretch>
+                  </pic:blipFill>
+                  <pic:spPr>
+                    <a:xfrm>
+                      <a:off x="0" y="0"/>
+                      <a:ext cx="6645910" cy="3710940"/>
+                    </a:xfrm>
+                    <a:prstGeom prst="rect">
+                      <a:avLst/>
+                    </a:prstGeom>
+                  </pic:spPr>
+                </pic:pic>
+              </a:graphicData>
+            </a:graphic>
+          </wp:inline>
+        </w:drawing>
+      </w:r>
+    </w:p>
+    <w:p>
+      <w:pPr>
+        <w:jc w:val="center"/>
         <w:rPr>
           <w:sz w:val="36"/>
           <w:szCs w:val="36"/>
-          <w:lang w:val="ru-RU"/>
-        </w:rPr>
-        <w:t>2. Исходный код:</w:t>
-      </w:r>
-    </w:p>
-    <w:p>
-      <w:pPr>
-        <w:rPr>
-          <w:lang w:val="ru-RU"/>
+          <w:lang w:val="en-US"/>
         </w:rPr>
       </w:pPr>
       <w:r>
         <w:rPr>
           <w:sz w:val="36"/>
           <w:szCs w:val="36"/>
+        </w:rPr>
+        <w:lastRenderedPageBreak/>
+        <w:drawing>
+          <wp:inline distT="0" distB="0" distL="0" distR="0" wp14:anchorId="7AF75C34" wp14:editId="7A835DEC">
+            <wp:extent cx="6645910" cy="3693160"/>
+            <wp:effectExtent l="0" t="0" r="0" b="2540"/>
+            <wp:docPr id="2080173086" name="Picture 1"/>
+            <wp:cNvGraphicFramePr>
+              <a:graphicFrameLocks xmlns:a="http://schemas.openxmlformats.org/drawingml/2006/main" noChangeAspect="1"/>
+            </wp:cNvGraphicFramePr>
+            <a:graphic xmlns:a="http://schemas.openxmlformats.org/drawingml/2006/main">
+              <a:graphicData uri="http://schemas.openxmlformats.org/drawingml/2006/picture">
+                <pic:pic xmlns:pic="http://schemas.openxmlformats.org/drawingml/2006/picture">
+                  <pic:nvPicPr>
+                    <pic:cNvPr id="2080173086" name=""/>
+                    <pic:cNvPicPr/>
+                  </pic:nvPicPr>
+                  <pic:blipFill>
+                    <a:blip r:embed="rId7"/>
+                    <a:stretch>
+                      <a:fillRect/>
+                    </a:stretch>
+                  </pic:blipFill>
+                  <pic:spPr>
+                    <a:xfrm>
+                      <a:off x="0" y="0"/>
+                      <a:ext cx="6645910" cy="3693160"/>
+                    </a:xfrm>
+                    <a:prstGeom prst="rect">
+                      <a:avLst/>
+                    </a:prstGeom>
+                  </pic:spPr>
+                </pic:pic>
+              </a:graphicData>
+            </a:graphic>
+          </wp:inline>
+        </w:drawing>
+      </w:r>
+    </w:p>
+    <w:p>
+      <w:pPr>
+        <w:rPr>
+          <w:sz w:val="36"/>
+          <w:szCs w:val="36"/>
+          <w:lang w:val="ru-RU"/>
+        </w:rPr>
+      </w:pPr>
+      <w:r>
+        <w:rPr>
+          <w:sz w:val="36"/>
+          <w:szCs w:val="36"/>
+          <w:lang w:val="ru-RU"/>
+        </w:rPr>
+        <w:t>2. Исходный код:</w:t>
+      </w:r>
+    </w:p>
+    <w:p>
+      <w:pPr>
+        <w:rPr>
+          <w:lang w:val="ru-RU"/>
+        </w:rPr>
+      </w:pPr>
+      <w:r>
+        <w:rPr>
+          <w:sz w:val="36"/>
+          <w:szCs w:val="36"/>
           <w:lang w:val="ru-RU"/>
         </w:rPr>
         <w:tab/>
       </w:r>
-      <w:hyperlink r:id="rId6" w:history="1">
+      <w:hyperlink r:id="rId8" w:history="1">
         <w:r>
           <w:rPr>
             <w:rStyle w:val="Hyperlink"/>
           </w:rPr>
-          <w:t>https://github.com/Apsapeh/Java_labs/tree/</w:t>
-        </w:r>
-        <w:r>
-          <w:rPr>
-            <w:rStyle w:val="Hyperlink"/>
-          </w:rPr>
-          <w:t>m</w:t>
-        </w:r>
-        <w:r>
-          <w:rPr>
-            <w:rStyle w:val="Hyperlink"/>
-          </w:rPr>
-          <w:t>ain/lab3/src</w:t>
+          <w:t>https://github.com/Apsapeh/Java_labs/tree/main/lab5/lab5</w:t>
         </w:r>
       </w:hyperlink>
     </w:p>
@@ -783,14 +878,14 @@
         <w:rPr>
           <w:sz w:val="36"/>
           <w:szCs w:val="36"/>
-          <w:lang w:val="en-US"/>
+          <w:lang w:val="ru-RU"/>
         </w:rPr>
       </w:pPr>
       <w:r>
         <w:rPr>
           <w:sz w:val="36"/>
           <w:szCs w:val="36"/>
-          <w:lang w:val="en-US"/>
+          <w:lang w:val="ru-RU"/>
         </w:rPr>
         <w:t xml:space="preserve">3. </w:t>
       </w:r>
@@ -800,125 +895,414 @@
           <w:szCs w:val="36"/>
           <w:lang w:val="ru-RU"/>
         </w:rPr>
-        <w:t>Результат</w:t>
-      </w:r>
-      <w:r>
-        <w:rPr>
-          <w:sz w:val="36"/>
-          <w:szCs w:val="36"/>
+        <w:t>Принцип работы лабораторной работы:</w:t>
+      </w:r>
+    </w:p>
+    <w:p>
+      <w:pPr>
+        <w:rPr>
+          <w:rFonts w:cstheme="minorHAnsi"/>
+          <w:lang w:val="ru-RU"/>
+        </w:rPr>
+      </w:pPr>
+      <w:r>
+        <w:rPr>
+          <w:rFonts w:cstheme="minorHAnsi"/>
+          <w:lang w:val="ru-RU"/>
+        </w:rPr>
+        <w:tab/>
+      </w:r>
+      <w:r>
+        <w:rPr>
+          <w:rFonts w:cstheme="minorHAnsi"/>
+          <w:lang w:val="ru-RU"/>
+        </w:rPr>
+        <w:t>Проект</w:t>
+      </w:r>
+      <w:r>
+        <w:rPr>
+          <w:rFonts w:cstheme="minorHAnsi"/>
           <w:lang w:val="en-US"/>
         </w:rPr>
         <w:t xml:space="preserve"> </w:t>
       </w:r>
       <w:r>
         <w:rPr>
-          <w:sz w:val="36"/>
-          <w:szCs w:val="36"/>
-          <w:lang w:val="ru-RU"/>
-        </w:rPr>
-        <w:t>работы</w:t>
-      </w:r>
-      <w:r>
-        <w:rPr>
-          <w:sz w:val="36"/>
-          <w:szCs w:val="36"/>
+          <w:rFonts w:cstheme="minorHAnsi"/>
+          <w:lang w:val="ru-RU"/>
+        </w:rPr>
+        <w:t>поделён</w:t>
+      </w:r>
+      <w:r>
+        <w:rPr>
+          <w:rFonts w:cstheme="minorHAnsi"/>
           <w:lang w:val="en-US"/>
         </w:rPr>
         <w:t xml:space="preserve"> </w:t>
       </w:r>
       <w:r>
         <w:rPr>
-          <w:sz w:val="36"/>
-          <w:szCs w:val="36"/>
-          <w:lang w:val="ru-RU"/>
-        </w:rPr>
-        <w:t>программы</w:t>
-      </w:r>
-      <w:r>
-        <w:rPr>
-          <w:sz w:val="36"/>
-          <w:szCs w:val="36"/>
+          <w:rFonts w:cstheme="minorHAnsi"/>
+          <w:lang w:val="ru-RU"/>
+        </w:rPr>
+        <w:t>на</w:t>
+      </w:r>
+      <w:r>
+        <w:rPr>
+          <w:rFonts w:cstheme="minorHAnsi"/>
           <w:lang w:val="en-US"/>
         </w:rPr>
-        <w:t>:</w:t>
-      </w:r>
-    </w:p>
-    <w:p>
-      <w:pPr>
-        <w:rPr>
-          <w:rFonts w:cstheme="minorHAnsi"/>
-          <w:lang w:val="ru-RU"/>
-        </w:rPr>
-      </w:pPr>
+        <w:t xml:space="preserve"> 3 </w:t>
+      </w:r>
+      <w:r>
+        <w:rPr>
+          <w:rFonts w:cstheme="minorHAnsi"/>
+          <w:lang w:val="ru-RU"/>
+        </w:rPr>
+        <w:t>модуля</w:t>
+      </w:r>
       <w:r>
         <w:rPr>
           <w:rFonts w:cstheme="minorHAnsi"/>
           <w:lang w:val="en-US"/>
         </w:rPr>
-        <w:tab/>
-      </w:r>
-      <w:r>
-        <w:rPr>
-          <w:rFonts w:cstheme="minorHAnsi"/>
-          <w:lang w:val="ru-RU"/>
-        </w:rPr>
-        <w:t>{</w:t>
+        <w:t>: Server, Client, General. Server</w:t>
+      </w:r>
+      <w:r>
+        <w:rPr>
+          <w:rFonts w:cstheme="minorHAnsi"/>
+          <w:lang w:val="ru-RU"/>
+        </w:rPr>
+        <w:t xml:space="preserve"> – серверная часть проекта, управляет коллекцией. </w:t>
       </w:r>
       <w:r>
         <w:rPr>
           <w:rFonts w:cstheme="minorHAnsi"/>
           <w:lang w:val="en-US"/>
         </w:rPr>
-        <w:t>CLOTH</w:t>
-      </w:r>
-      <w:r>
-        <w:rPr>
-          <w:rFonts w:cstheme="minorHAnsi"/>
-          <w:lang w:val="ru-RU"/>
-        </w:rPr>
-        <w:t xml:space="preserve">=163, </w:t>
+        <w:t>Client</w:t>
+      </w:r>
+      <w:r>
+        <w:rPr>
+          <w:rFonts w:cstheme="minorHAnsi"/>
+          <w:lang w:val="ru-RU"/>
+        </w:rPr>
+        <w:t xml:space="preserve"> – клиентская часть, работает с консольным вводом-выводом. </w:t>
       </w:r>
       <w:r>
         <w:rPr>
           <w:rFonts w:cstheme="minorHAnsi"/>
           <w:lang w:val="en-US"/>
         </w:rPr>
-        <w:t>SUGAR</w:t>
-      </w:r>
-      <w:r>
-        <w:rPr>
-          <w:rFonts w:cstheme="minorHAnsi"/>
-          <w:lang w:val="ru-RU"/>
-        </w:rPr>
-        <w:t>_</w:t>
-      </w:r>
-      <w:r>
-        <w:rPr>
-          <w:rFonts w:cstheme="minorHAnsi"/>
+        <w:t>General</w:t>
+      </w:r>
+      <w:r>
+        <w:rPr>
+          <w:rFonts w:cstheme="minorHAnsi"/>
+          <w:lang w:val="ru-RU"/>
+        </w:rPr>
+        <w:t xml:space="preserve"> – общие классы для сервера и клиента.</w:t>
+      </w:r>
+    </w:p>
+    <w:p>
+      <w:pPr>
+        <w:rPr>
+          <w:rFonts w:cstheme="minorHAnsi"/>
+          <w:lang w:val="ru-RU"/>
+        </w:rPr>
+      </w:pPr>
+    </w:p>
+    <w:p>
+      <w:pPr>
+        <w:pStyle w:val="HTMLPreformatted"/>
+        <w:rPr>
+          <w:rFonts w:asciiTheme="minorHAnsi" w:hAnsiTheme="minorHAnsi" w:cstheme="minorHAnsi"/>
+          <w:color w:val="000000" w:themeColor="text1"/>
+          <w:sz w:val="24"/>
+          <w:szCs w:val="24"/>
           <w:lang w:val="en-US"/>
         </w:rPr>
-        <w:t>BEET</w:t>
-      </w:r>
-      <w:r>
-        <w:rPr>
-          <w:rFonts w:cstheme="minorHAnsi"/>
-          <w:lang w:val="ru-RU"/>
-        </w:rPr>
-        <w:t xml:space="preserve">=12, </w:t>
-      </w:r>
-      <w:r>
-        <w:rPr>
-          <w:rFonts w:cstheme="minorHAnsi"/>
+      </w:pPr>
+      <w:r>
+        <w:rPr>
+          <w:rFonts w:asciiTheme="minorHAnsi" w:hAnsiTheme="minorHAnsi" w:cstheme="minorHAnsi"/>
+          <w:color w:val="000000" w:themeColor="text1"/>
+          <w:sz w:val="24"/>
+          <w:szCs w:val="24"/>
+        </w:rPr>
+        <w:t>Клиент:</w:t>
+      </w:r>
+      <w:r>
+        <w:rPr>
+          <w:rFonts w:asciiTheme="minorHAnsi" w:hAnsiTheme="minorHAnsi" w:cstheme="minorHAnsi"/>
+          <w:color w:val="000000" w:themeColor="text1"/>
+          <w:sz w:val="24"/>
+          <w:szCs w:val="24"/>
+        </w:rPr>
+        <w:br/>
+        <w:t>1(1). Вводим команду</w:t>
+      </w:r>
+      <w:r>
+        <w:rPr>
+          <w:rFonts w:asciiTheme="minorHAnsi" w:hAnsiTheme="minorHAnsi" w:cstheme="minorHAnsi"/>
+          <w:color w:val="000000" w:themeColor="text1"/>
+          <w:sz w:val="24"/>
+          <w:szCs w:val="24"/>
+        </w:rPr>
+        <w:br/>
+        <w:t>2(2). Парсим её</w:t>
+      </w:r>
+      <w:r>
+        <w:rPr>
+          <w:rFonts w:asciiTheme="minorHAnsi" w:hAnsiTheme="minorHAnsi" w:cstheme="minorHAnsi"/>
+          <w:color w:val="000000" w:themeColor="text1"/>
+          <w:sz w:val="24"/>
+          <w:szCs w:val="24"/>
+          <w:lang w:val="ru-RU"/>
+        </w:rPr>
+        <w:t xml:space="preserve"> в </w:t>
+      </w:r>
+      <w:r>
+        <w:rPr>
+          <w:rFonts w:asciiTheme="minorHAnsi" w:hAnsiTheme="minorHAnsi" w:cstheme="minorHAnsi"/>
+          <w:color w:val="000000" w:themeColor="text1"/>
+          <w:sz w:val="24"/>
+          <w:szCs w:val="24"/>
           <w:lang w:val="en-US"/>
         </w:rPr>
-        <w:t>SUGAR</w:t>
-      </w:r>
-      <w:r>
-        <w:rPr>
-          <w:rFonts w:cstheme="minorHAnsi"/>
-          <w:lang w:val="ru-RU"/>
-        </w:rPr>
-        <w:t>=4890}</w:t>
+        <w:t>Client</w:t>
+      </w:r>
+      <w:r>
+        <w:rPr>
+          <w:rFonts w:asciiTheme="minorHAnsi" w:hAnsiTheme="minorHAnsi" w:cstheme="minorHAnsi"/>
+          <w:color w:val="000000" w:themeColor="text1"/>
+          <w:sz w:val="24"/>
+          <w:szCs w:val="24"/>
+          <w:lang w:val="ru-RU"/>
+        </w:rPr>
+        <w:t>, исполняем эту команду классами *</w:t>
+      </w:r>
+      <w:r>
+        <w:rPr>
+          <w:rFonts w:asciiTheme="minorHAnsi" w:hAnsiTheme="minorHAnsi" w:cstheme="minorHAnsi"/>
+          <w:color w:val="000000" w:themeColor="text1"/>
+          <w:sz w:val="24"/>
+          <w:szCs w:val="24"/>
+          <w:lang w:val="en-US"/>
+        </w:rPr>
+        <w:t>Command</w:t>
+      </w:r>
+      <w:r>
+        <w:rPr>
+          <w:rFonts w:asciiTheme="minorHAnsi" w:hAnsiTheme="minorHAnsi" w:cstheme="minorHAnsi"/>
+          <w:color w:val="000000" w:themeColor="text1"/>
+          <w:sz w:val="24"/>
+          <w:szCs w:val="24"/>
+        </w:rPr>
+        <w:t xml:space="preserve"> и отправляем на сервер запрос</w:t>
+      </w:r>
+      <w:r>
+        <w:rPr>
+          <w:rFonts w:asciiTheme="minorHAnsi" w:hAnsiTheme="minorHAnsi" w:cstheme="minorHAnsi"/>
+          <w:color w:val="000000" w:themeColor="text1"/>
+          <w:sz w:val="24"/>
+          <w:szCs w:val="24"/>
+          <w:lang w:val="ru-RU"/>
+        </w:rPr>
+        <w:t xml:space="preserve"> через </w:t>
+      </w:r>
+      <w:proofErr w:type="spellStart"/>
+      <w:r>
+        <w:rPr>
+          <w:rFonts w:asciiTheme="minorHAnsi" w:hAnsiTheme="minorHAnsi" w:cstheme="minorHAnsi"/>
+          <w:color w:val="000000" w:themeColor="text1"/>
+          <w:sz w:val="24"/>
+          <w:szCs w:val="24"/>
+          <w:lang w:val="en-US"/>
+        </w:rPr>
+        <w:t>RequestSender</w:t>
+      </w:r>
+      <w:proofErr w:type="spellEnd"/>
+      <w:r>
+        <w:rPr>
+          <w:rFonts w:asciiTheme="minorHAnsi" w:hAnsiTheme="minorHAnsi" w:cstheme="minorHAnsi"/>
+          <w:color w:val="000000" w:themeColor="text1"/>
+          <w:sz w:val="24"/>
+          <w:szCs w:val="24"/>
+        </w:rPr>
+        <w:br/>
+        <w:t>3(6). Получаем ответ от сервера</w:t>
+      </w:r>
+      <w:r>
+        <w:rPr>
+          <w:rFonts w:asciiTheme="minorHAnsi" w:hAnsiTheme="minorHAnsi" w:cstheme="minorHAnsi"/>
+          <w:color w:val="000000" w:themeColor="text1"/>
+          <w:sz w:val="24"/>
+          <w:szCs w:val="24"/>
+        </w:rPr>
+        <w:br/>
+      </w:r>
+      <w:r>
+        <w:rPr>
+          <w:rFonts w:asciiTheme="minorHAnsi" w:hAnsiTheme="minorHAnsi" w:cstheme="minorHAnsi"/>
+          <w:color w:val="000000" w:themeColor="text1"/>
+          <w:sz w:val="24"/>
+          <w:szCs w:val="24"/>
+        </w:rPr>
+        <w:br/>
+        <w:t>Сервер:</w:t>
+      </w:r>
+      <w:r>
+        <w:rPr>
+          <w:rFonts w:asciiTheme="minorHAnsi" w:hAnsiTheme="minorHAnsi" w:cstheme="minorHAnsi"/>
+          <w:color w:val="000000" w:themeColor="text1"/>
+          <w:sz w:val="24"/>
+          <w:szCs w:val="24"/>
+        </w:rPr>
+        <w:br/>
+        <w:t>1(3). Получаем запрос</w:t>
+      </w:r>
+      <w:r>
+        <w:rPr>
+          <w:rFonts w:asciiTheme="minorHAnsi" w:hAnsiTheme="minorHAnsi" w:cstheme="minorHAnsi"/>
+          <w:color w:val="000000" w:themeColor="text1"/>
+          <w:sz w:val="24"/>
+          <w:szCs w:val="24"/>
+        </w:rPr>
+        <w:br/>
+        <w:t xml:space="preserve">2(4). Обрабатываем его </w:t>
+      </w:r>
+      <w:r>
+        <w:rPr>
+          <w:rFonts w:asciiTheme="minorHAnsi" w:hAnsiTheme="minorHAnsi" w:cstheme="minorHAnsi"/>
+          <w:color w:val="000000" w:themeColor="text1"/>
+          <w:sz w:val="24"/>
+          <w:szCs w:val="24"/>
+          <w:lang w:val="ru-RU"/>
+        </w:rPr>
+        <w:t xml:space="preserve">через </w:t>
+      </w:r>
+      <w:r>
+        <w:rPr>
+          <w:rFonts w:asciiTheme="minorHAnsi" w:hAnsiTheme="minorHAnsi" w:cstheme="minorHAnsi"/>
+          <w:color w:val="000000" w:themeColor="text1"/>
+          <w:sz w:val="24"/>
+          <w:szCs w:val="24"/>
+          <w:lang w:val="en-US"/>
+        </w:rPr>
+        <w:t>Server</w:t>
+      </w:r>
+      <w:r>
+        <w:rPr>
+          <w:rFonts w:asciiTheme="minorHAnsi" w:hAnsiTheme="minorHAnsi" w:cstheme="minorHAnsi"/>
+          <w:color w:val="000000" w:themeColor="text1"/>
+          <w:sz w:val="24"/>
+          <w:szCs w:val="24"/>
+          <w:lang w:val="ru-RU"/>
+        </w:rPr>
+        <w:t xml:space="preserve"> и исполняем классами *</w:t>
+      </w:r>
+      <w:proofErr w:type="spellStart"/>
+      <w:r>
+        <w:rPr>
+          <w:rFonts w:asciiTheme="minorHAnsi" w:hAnsiTheme="minorHAnsi" w:cstheme="minorHAnsi"/>
+          <w:color w:val="000000" w:themeColor="text1"/>
+          <w:sz w:val="24"/>
+          <w:szCs w:val="24"/>
+          <w:lang w:val="en-US"/>
+        </w:rPr>
+        <w:t>RequestCommand</w:t>
+      </w:r>
+      <w:proofErr w:type="spellEnd"/>
+      <w:r>
+        <w:rPr>
+          <w:rFonts w:asciiTheme="minorHAnsi" w:hAnsiTheme="minorHAnsi" w:cstheme="minorHAnsi"/>
+          <w:color w:val="000000" w:themeColor="text1"/>
+          <w:sz w:val="24"/>
+          <w:szCs w:val="24"/>
+        </w:rPr>
+        <w:br/>
+        <w:t>3(5). Отправляем ответ клиенту</w:t>
+      </w:r>
+      <w:r>
+        <w:rPr>
+          <w:rFonts w:asciiTheme="minorHAnsi" w:hAnsiTheme="minorHAnsi" w:cstheme="minorHAnsi"/>
+          <w:color w:val="000000" w:themeColor="text1"/>
+          <w:sz w:val="24"/>
+          <w:szCs w:val="24"/>
+          <w:lang w:val="ru-RU"/>
+        </w:rPr>
+        <w:t xml:space="preserve"> через </w:t>
+      </w:r>
+      <w:proofErr w:type="spellStart"/>
+      <w:r>
+        <w:rPr>
+          <w:rFonts w:asciiTheme="minorHAnsi" w:hAnsiTheme="minorHAnsi" w:cstheme="minorHAnsi"/>
+          <w:color w:val="000000" w:themeColor="text1"/>
+          <w:sz w:val="24"/>
+          <w:szCs w:val="24"/>
+          <w:lang w:val="en-US"/>
+        </w:rPr>
+        <w:t>ResponseSender</w:t>
+      </w:r>
+      <w:proofErr w:type="spellEnd"/>
+    </w:p>
+    <w:p>
+      <w:pPr>
+        <w:rPr>
+          <w:rFonts w:cstheme="minorHAnsi"/>
+          <w:lang w:val="ru-RU"/>
+        </w:rPr>
+      </w:pPr>
+    </w:p>
+    <w:p>
+      <w:pPr>
+        <w:rPr>
+          <w:rFonts w:cstheme="minorHAnsi"/>
+          <w:lang w:val="ru-RU"/>
+        </w:rPr>
+      </w:pPr>
+      <w:r>
+        <w:rPr>
+          <w:rFonts w:cstheme="minorHAnsi"/>
+          <w:lang w:val="ru-RU"/>
+        </w:rPr>
+        <w:lastRenderedPageBreak/>
+        <w:drawing>
+          <wp:inline distT="0" distB="0" distL="0" distR="0" wp14:anchorId="770A8C14" wp14:editId="01364155">
+            <wp:extent cx="2974741" cy="4400138"/>
+            <wp:effectExtent l="0" t="0" r="0" b="0"/>
+            <wp:docPr id="1112831605" name="Picture 1"/>
+            <wp:cNvGraphicFramePr>
+              <a:graphicFrameLocks xmlns:a="http://schemas.openxmlformats.org/drawingml/2006/main" noChangeAspect="1"/>
+            </wp:cNvGraphicFramePr>
+            <a:graphic xmlns:a="http://schemas.openxmlformats.org/drawingml/2006/main">
+              <a:graphicData uri="http://schemas.openxmlformats.org/drawingml/2006/picture">
+                <pic:pic xmlns:pic="http://schemas.openxmlformats.org/drawingml/2006/picture">
+                  <pic:nvPicPr>
+                    <pic:cNvPr id="1112831605" name=""/>
+                    <pic:cNvPicPr/>
+                  </pic:nvPicPr>
+                  <pic:blipFill>
+                    <a:blip r:embed="rId9"/>
+                    <a:stretch>
+                      <a:fillRect/>
+                    </a:stretch>
+                  </pic:blipFill>
+                  <pic:spPr>
+                    <a:xfrm>
+                      <a:off x="0" y="0"/>
+                      <a:ext cx="2990076" cy="4422821"/>
+                    </a:xfrm>
+                    <a:prstGeom prst="rect">
+                      <a:avLst/>
+                    </a:prstGeom>
+                  </pic:spPr>
+                </pic:pic>
+              </a:graphicData>
+            </a:graphic>
+          </wp:inline>
+        </w:drawing>
       </w:r>
     </w:p>
     <w:p>
@@ -948,7 +1332,6 @@
           <w:szCs w:val="36"/>
           <w:lang w:val="ru-RU"/>
         </w:rPr>
-        <w:lastRenderedPageBreak/>
         <w:t>4.</w:t>
       </w:r>
       <w:r>
@@ -974,37 +1357,35 @@
           <w:rFonts w:cstheme="minorHAnsi"/>
           <w:lang w:val="ru-RU"/>
         </w:rPr>
-        <w:t xml:space="preserve">Узнал про принципы программирования </w:t>
+        <w:t xml:space="preserve">Узнал про </w:t>
       </w:r>
       <w:r>
         <w:rPr>
           <w:rFonts w:cstheme="minorHAnsi"/>
           <w:lang w:val="en-US"/>
         </w:rPr>
-        <w:t>SOLID</w:t>
-      </w:r>
-      <w:r>
-        <w:rPr>
-          <w:rFonts w:cstheme="minorHAnsi"/>
-          <w:lang w:val="ru-RU"/>
-        </w:rPr>
-        <w:t xml:space="preserve">. Узнал различия между </w:t>
-      </w:r>
-      <w:proofErr w:type="spellStart"/>
-      <w:r>
-        <w:rPr>
-          <w:rFonts w:cstheme="minorHAnsi"/>
-          <w:lang w:val="ru-RU"/>
-        </w:rPr>
-        <w:t>интерфесами</w:t>
-      </w:r>
-      <w:proofErr w:type="spellEnd"/>
-      <w:r>
-        <w:rPr>
-          <w:rFonts w:cstheme="minorHAnsi"/>
-          <w:lang w:val="ru-RU"/>
-        </w:rPr>
-        <w:t xml:space="preserve"> и абстрактными классами в </w:t>
+        <w:t>Javadoc</w:t>
+      </w:r>
+      <w:r>
+        <w:rPr>
+          <w:rFonts w:cstheme="minorHAnsi"/>
+          <w:lang w:val="ru-RU"/>
+        </w:rPr>
+        <w:t xml:space="preserve">, </w:t>
+      </w:r>
+      <w:r>
+        <w:rPr>
+          <w:rFonts w:cstheme="minorHAnsi"/>
+          <w:lang w:val="ru-RU"/>
+        </w:rPr>
+        <w:t>научился проектировать архитектуру проекта</w:t>
+      </w:r>
+      <w:r>
+        <w:rPr>
+          <w:rFonts w:cstheme="minorHAnsi"/>
+          <w:lang w:val="ru-RU"/>
+        </w:rPr>
+        <w:t xml:space="preserve">, больше поработал с </w:t>
       </w:r>
       <w:r>
         <w:rPr>
@@ -1646,6 +2027,59 @@
       <w:u w:val="single"/>
     </w:rPr>
   </w:style>
+  <w:style w:type="paragraph" w:styleId="HTMLPreformatted">
+    <w:name w:val="HTML Preformatted"/>
+    <w:basedOn w:val="Normal"/>
+    <w:link w:val="HTMLPreformattedChar"/>
+    <w:uiPriority w:val="99"/>
+    <w:semiHidden/>
+    <w:unhideWhenUsed/>
+    <w:rsid w:val="00AC3C78"/>
+    <w:pPr>
+      <w:tabs>
+        <w:tab w:val="left" w:pos="916"/>
+        <w:tab w:val="left" w:pos="1832"/>
+        <w:tab w:val="left" w:pos="2748"/>
+        <w:tab w:val="left" w:pos="3664"/>
+        <w:tab w:val="left" w:pos="4580"/>
+        <w:tab w:val="left" w:pos="5496"/>
+        <w:tab w:val="left" w:pos="6412"/>
+        <w:tab w:val="left" w:pos="7328"/>
+        <w:tab w:val="left" w:pos="8244"/>
+        <w:tab w:val="left" w:pos="9160"/>
+        <w:tab w:val="left" w:pos="10076"/>
+        <w:tab w:val="left" w:pos="10992"/>
+        <w:tab w:val="left" w:pos="11908"/>
+        <w:tab w:val="left" w:pos="12824"/>
+        <w:tab w:val="left" w:pos="13740"/>
+        <w:tab w:val="left" w:pos="14656"/>
+      </w:tabs>
+    </w:pPr>
+    <w:rPr>
+      <w:rFonts w:ascii="Courier New" w:eastAsia="Times New Roman" w:hAnsi="Courier New" w:cs="Courier New"/>
+      <w:kern w:val="0"/>
+      <w:sz w:val="20"/>
+      <w:szCs w:val="20"/>
+      <w:lang w:eastAsia="en-GB"/>
+      <w14:ligatures w14:val="none"/>
+    </w:rPr>
+  </w:style>
+  <w:style w:type="character" w:customStyle="1" w:styleId="HTMLPreformattedChar">
+    <w:name w:val="HTML Preformatted Char"/>
+    <w:basedOn w:val="DefaultParagraphFont"/>
+    <w:link w:val="HTMLPreformatted"/>
+    <w:uiPriority w:val="99"/>
+    <w:semiHidden/>
+    <w:rsid w:val="00AC3C78"/>
+    <w:rPr>
+      <w:rFonts w:ascii="Courier New" w:eastAsia="Times New Roman" w:hAnsi="Courier New" w:cs="Courier New"/>
+      <w:kern w:val="0"/>
+      <w:sz w:val="20"/>
+      <w:szCs w:val="20"/>
+      <w:lang w:eastAsia="en-GB"/>
+      <w14:ligatures w14:val="none"/>
+    </w:rPr>
+  </w:style>
 </w:styles>
 </file>
 

--- a/lab5/Отчёт.docx
+++ b/lab5/Отчёт.docx
@@ -1270,8 +1270,8 @@
         <w:lastRenderedPageBreak/>
         <w:drawing>
           <wp:inline distT="0" distB="0" distL="0" distR="0" wp14:anchorId="770A8C14" wp14:editId="01364155">
-            <wp:extent cx="2974741" cy="4400138"/>
-            <wp:effectExtent l="0" t="0" r="0" b="0"/>
+            <wp:extent cx="3918761" cy="5796501"/>
+            <wp:effectExtent l="0" t="0" r="5715" b="0"/>
             <wp:docPr id="1112831605" name="Picture 1"/>
             <wp:cNvGraphicFramePr>
               <a:graphicFrameLocks xmlns:a="http://schemas.openxmlformats.org/drawingml/2006/main" noChangeAspect="1"/>
@@ -1292,7 +1292,7 @@
                   <pic:spPr>
                     <a:xfrm>
                       <a:off x="0" y="0"/>
-                      <a:ext cx="2990076" cy="4422821"/>
+                      <a:ext cx="3949867" cy="5842513"/>
                     </a:xfrm>
                     <a:prstGeom prst="rect">
                       <a:avLst/>
